--- a/notes/Comm_Demo_UX_Feedback.v1.1.docx
+++ b/notes/Comm_Demo_UX_Feedback.v1.1.docx
@@ -830,7 +830,19 @@
         <w:rPr>
           <w:rFonts w:ascii="Helvetica" w:hAnsi="Helvetica" w:cs="Helvetica"/>
         </w:rPr>
-        <w:t xml:space="preserve"> - done</w:t>
+        <w:t xml:space="preserve"> </w:t>
+      </w:r>
+      <w:r>
+        <w:rPr>
+          <w:rFonts w:ascii="Helvetica" w:hAnsi="Helvetica" w:cs="Helvetica"/>
+        </w:rPr>
+        <w:t xml:space="preserve">** </w:t>
+      </w:r>
+      <w:r>
+        <w:rPr>
+          <w:rFonts w:ascii="Helvetica" w:hAnsi="Helvetica" w:cs="Helvetica"/>
+        </w:rPr>
+        <w:t>done</w:t>
       </w:r>
     </w:p>
     <w:p>
@@ -900,7 +912,13 @@
         <w:rPr>
           <w:rFonts w:ascii="Helvetica" w:hAnsi="Helvetica" w:cs="Helvetica"/>
         </w:rPr>
-        <w:t xml:space="preserve"> - </w:t>
+        <w:t xml:space="preserve"> </w:t>
+      </w:r>
+      <w:r>
+        <w:rPr>
+          <w:rFonts w:ascii="Helvetica" w:hAnsi="Helvetica" w:cs="Helvetica"/>
+        </w:rPr>
+        <w:t xml:space="preserve">** </w:t>
       </w:r>
       <w:proofErr w:type="gramStart"/>
       <w:r>
@@ -1114,8 +1132,16 @@
         <w:rPr>
           <w:rFonts w:ascii="Helvetica" w:hAnsi="Helvetica" w:cs="Helvetica"/>
         </w:rPr>
-        <w:t xml:space="preserve"> – ignore</w:t>
-      </w:r>
+        <w:t xml:space="preserve"> – </w:t>
+      </w:r>
+      <w:proofErr w:type="gramStart"/>
+      <w:r>
+        <w:rPr>
+          <w:rFonts w:ascii="Helvetica" w:hAnsi="Helvetica" w:cs="Helvetica"/>
+        </w:rPr>
+        <w:t>ignore</w:t>
+      </w:r>
+      <w:proofErr w:type="gramEnd"/>
     </w:p>
     <w:p>
       <w:pPr>
@@ -1256,7 +1282,7 @@
         <w:rPr>
           <w:rFonts w:ascii="Helvetica" w:hAnsi="Helvetica" w:cs="Helvetica"/>
         </w:rPr>
-        <w:t xml:space="preserve">- </w:t>
+        <w:t xml:space="preserve">** </w:t>
       </w:r>
       <w:proofErr w:type="gramStart"/>
       <w:r>
@@ -1302,7 +1328,13 @@
         <w:rPr>
           <w:rFonts w:ascii="Helvetica" w:hAnsi="Helvetica" w:cs="Helvetica"/>
         </w:rPr>
-        <w:t xml:space="preserve"> - </w:t>
+        <w:t xml:space="preserve"> </w:t>
+      </w:r>
+      <w:r>
+        <w:rPr>
+          <w:rFonts w:ascii="Helvetica" w:hAnsi="Helvetica" w:cs="Helvetica"/>
+        </w:rPr>
+        <w:t xml:space="preserve">** </w:t>
       </w:r>
       <w:proofErr w:type="gramStart"/>
       <w:r>
@@ -1414,7 +1446,13 @@
         <w:rPr>
           <w:rFonts w:ascii="Helvetica" w:hAnsi="Helvetica" w:cs="Helvetica"/>
         </w:rPr>
-        <w:t xml:space="preserve"> - </w:t>
+        <w:t xml:space="preserve"> </w:t>
+      </w:r>
+      <w:r>
+        <w:rPr>
+          <w:rFonts w:ascii="Helvetica" w:hAnsi="Helvetica" w:cs="Helvetica"/>
+        </w:rPr>
+        <w:t xml:space="preserve">** </w:t>
       </w:r>
       <w:proofErr w:type="gramStart"/>
       <w:r>
@@ -1472,7 +1510,19 @@
         <w:rPr>
           <w:rFonts w:ascii="Helvetica" w:hAnsi="Helvetica" w:cs="Helvetica"/>
         </w:rPr>
-        <w:t xml:space="preserve"> - ignore</w:t>
+        <w:t xml:space="preserve"> </w:t>
+      </w:r>
+      <w:r>
+        <w:rPr>
+          <w:rFonts w:ascii="Helvetica" w:hAnsi="Helvetica" w:cs="Helvetica"/>
+        </w:rPr>
+        <w:t xml:space="preserve">** </w:t>
+      </w:r>
+      <w:r>
+        <w:rPr>
+          <w:rFonts w:ascii="Helvetica" w:hAnsi="Helvetica" w:cs="Helvetica"/>
+        </w:rPr>
+        <w:t>ignore</w:t>
       </w:r>
     </w:p>
     <w:p>
@@ -1768,12 +1818,24 @@
         </w:rPr>
         <w:t xml:space="preserve"> </w:t>
       </w:r>
+      <w:r>
+        <w:rPr>
+          <w:rFonts w:ascii="Helvetica" w:hAnsi="Helvetica" w:cs="Helvetica"/>
+        </w:rPr>
+        <w:t>*</w:t>
+      </w:r>
       <w:proofErr w:type="gramStart"/>
       <w:r>
         <w:rPr>
           <w:rFonts w:ascii="Helvetica" w:hAnsi="Helvetica" w:cs="Helvetica"/>
         </w:rPr>
-        <w:t>- ?</w:t>
+        <w:t xml:space="preserve">* </w:t>
+      </w:r>
+      <w:r>
+        <w:rPr>
+          <w:rFonts w:ascii="Helvetica" w:hAnsi="Helvetica" w:cs="Helvetica"/>
+        </w:rPr>
+        <w:t>?</w:t>
       </w:r>
       <w:proofErr w:type="gramEnd"/>
     </w:p>
